--- a/ILQR推导.docx
+++ b/ILQR推导.docx
@@ -33,7 +33,7 @@
           <w:lang w:val="en-US" w:eastAsia="zh-CN"/>
         </w:rPr>
         <w:object>
-          <v:shape id="_x0000_i1028" o:spt="75" type="#_x0000_t75" style="height:90pt;width:186pt;" o:ole="t" filled="f" o:preferrelative="t" stroked="f" coordsize="21600,21600">
+          <v:shape id="_x0000_i1025" o:spt="75" type="#_x0000_t75" style="height:90pt;width:186pt;" o:ole="t" filled="f" o:preferrelative="t" stroked="f" coordsize="21600,21600">
             <v:path/>
             <v:fill on="f" focussize="0,0"/>
             <v:stroke on="f"/>
@@ -42,7 +42,7 @@
             <w10:wrap type="none"/>
             <w10:anchorlock/>
           </v:shape>
-          <o:OLEObject Type="Embed" ProgID="Equation.KSEE3" ShapeID="_x0000_i1028" DrawAspect="Content" ObjectID="_1468075725" r:id="rId4">
+          <o:OLEObject Type="Embed" ProgID="Equation.KSEE3" ShapeID="_x0000_i1025" DrawAspect="Content" ObjectID="_1468075725" r:id="rId4">
             <o:LockedField>false</o:LockedField>
           </o:OLEObject>
         </w:object>
@@ -147,7 +147,8 @@
           <w:lang w:val="en-US" w:eastAsia="zh-CN"/>
         </w:rPr>
         <w:object>
-          <v:shape id="_x0000_i1029" o:spt="75" type="#_x0000_t75" style="height:23pt;width:352pt;" o:ole="t" filled="f" o:preferrelative="t" stroked="f" coordsize="21600,21600">
+          <v:shape id="_x0000_i1026" o:spt="75" type="#_x0000_t75" style="height:23pt;width:352pt;" o:ole="t" filled="f" o:preferrelative="t" stroked="f" coordsize="21600,21600">
+            <v:path/>
             <v:fill on="f" focussize="0,0"/>
             <v:stroke on="f"/>
             <v:imagedata r:id="rId8" o:title=""/>
@@ -155,15 +156,15 @@
             <w10:wrap type="none"/>
             <w10:anchorlock/>
           </v:shape>
-          <o:OLEObject Type="Embed" ProgID="Equation.KSEE3" ShapeID="_x0000_i1029" DrawAspect="Content" ObjectID="_1468075726" r:id="rId7">
-            <o:LockedField>false</o:LockedField>
-          </o:OLEObject>
-        </w:object>
-      </w:r>
-    </w:p>
-    <w:p>
-      <w:pPr>
-        <w:jc w:val="both"/>
+          <o:OLEObject Type="Embed" ProgID="Equation.KSEE3" ShapeID="_x0000_i1026" DrawAspect="Content" ObjectID="_1468075726" r:id="rId7">
+            <o:LockedField>false</o:LockedField>
+          </o:OLEObject>
+        </w:object>
+      </w:r>
+    </w:p>
+    <w:p>
+      <w:pPr>
+        <w:bidi w:val="0"/>
         <w:rPr>
           <w:rFonts w:hint="eastAsia"/>
           <w:lang w:val="en-US" w:eastAsia="zh-CN"/>
@@ -192,7 +193,8 @@
           <w:lang w:val="en-US" w:eastAsia="zh-CN"/>
         </w:rPr>
         <w:object>
-          <v:shape id="_x0000_i1030" o:spt="75" type="#_x0000_t75" style="height:19pt;width:197pt;" o:ole="t" filled="f" o:preferrelative="t" stroked="f" coordsize="21600,21600">
+          <v:shape id="_x0000_i1027" o:spt="75" type="#_x0000_t75" style="height:19pt;width:197pt;" o:ole="t" filled="f" o:preferrelative="t" stroked="f" coordsize="21600,21600">
+            <v:path/>
             <v:fill on="f" focussize="0,0"/>
             <v:stroke on="f"/>
             <v:imagedata r:id="rId10" o:title=""/>
@@ -200,47 +202,47 @@
             <w10:wrap type="none"/>
             <w10:anchorlock/>
           </v:shape>
-          <o:OLEObject Type="Embed" ProgID="Equation.KSEE3" ShapeID="_x0000_i1030" DrawAspect="Content" ObjectID="_1468075727" r:id="rId9">
-            <o:LockedField>false</o:LockedField>
-          </o:OLEObject>
-        </w:object>
-      </w:r>
-    </w:p>
-    <w:p>
-      <w:pPr>
-        <w:jc w:val="both"/>
-        <w:rPr>
-          <w:rFonts w:hint="eastAsia"/>
-          <w:lang w:val="en-US" w:eastAsia="zh-CN"/>
-        </w:rPr>
-      </w:pPr>
-      <w:r>
-        <w:rPr>
-          <w:rFonts w:hint="eastAsia"/>
-          <w:lang w:val="en-US" w:eastAsia="zh-CN"/>
-        </w:rPr>
-        <w:t>V（xk）函数为在xk状态下到最终状态Xn所需的最小代价</w:t>
-      </w:r>
-    </w:p>
-    <w:p>
-      <w:pPr>
-        <w:jc w:val="both"/>
-        <w:rPr>
-          <w:rFonts w:hint="eastAsia"/>
-          <w:lang w:val="en-US" w:eastAsia="zh-CN"/>
-        </w:rPr>
-      </w:pPr>
-      <w:r>
-        <w:rPr>
-          <w:rFonts w:hint="eastAsia"/>
-          <w:lang w:val="en-US" w:eastAsia="zh-CN"/>
-        </w:rPr>
-        <w:t>Q（xk,uk）函数为在xk状态和控制uk的作用下到最终状态Xn的代价</w:t>
-      </w:r>
-    </w:p>
-    <w:p>
-      <w:pPr>
-        <w:jc w:val="both"/>
+          <o:OLEObject Type="Embed" ProgID="Equation.KSEE3" ShapeID="_x0000_i1027" DrawAspect="Content" ObjectID="_1468075727" r:id="rId9">
+            <o:LockedField>false</o:LockedField>
+          </o:OLEObject>
+        </w:object>
+      </w:r>
+    </w:p>
+    <w:p>
+      <w:pPr>
+        <w:bidi w:val="0"/>
+        <w:rPr>
+          <w:rFonts w:hint="eastAsia"/>
+          <w:lang w:val="en-US" w:eastAsia="zh-CN"/>
+        </w:rPr>
+      </w:pPr>
+      <w:r>
+        <w:rPr>
+          <w:rFonts w:hint="eastAsia"/>
+          <w:lang w:val="en-US" w:eastAsia="zh-CN"/>
+        </w:rPr>
+        <w:t>V（xk）函数为在xk状态下到最终状态xN所需的最小代价</w:t>
+      </w:r>
+    </w:p>
+    <w:p>
+      <w:pPr>
+        <w:bidi w:val="0"/>
+        <w:rPr>
+          <w:rFonts w:hint="eastAsia"/>
+          <w:lang w:val="en-US" w:eastAsia="zh-CN"/>
+        </w:rPr>
+      </w:pPr>
+      <w:r>
+        <w:rPr>
+          <w:rFonts w:hint="eastAsia"/>
+          <w:lang w:val="en-US" w:eastAsia="zh-CN"/>
+        </w:rPr>
+        <w:t>Q（xk,uk）函数为在xk状态和控制uk的作用下到最终状态xN的代价</w:t>
+      </w:r>
+    </w:p>
+    <w:p>
+      <w:pPr>
+        <w:bidi w:val="0"/>
         <w:rPr>
           <w:rFonts w:hint="default"/>
           <w:lang w:val="en-US" w:eastAsia="zh-CN"/>
@@ -257,39 +259,42 @@
     <w:p>
       <w:pPr>
         <w:jc w:val="center"/>
-        <w:rPr>
-          <w:rFonts w:hint="default"/>
-          <w:lang w:val="en-US" w:eastAsia="zh-CN"/>
-        </w:rPr>
-      </w:pPr>
-      <w:r>
-        <w:rPr>
-          <w:rFonts w:hint="default"/>
-          <w:position w:val="-10"/>
-          <w:lang w:val="en-US" w:eastAsia="zh-CN"/>
-        </w:rPr>
-        <w:object>
-          <v:shape id="_x0000_i1031" o:spt="75" type="#_x0000_t75" style="height:17pt;width:9pt;" o:ole="t" filled="f" o:preferrelative="t" stroked="f" coordsize="21600,21600">
-            <v:fill on="f" focussize="0,0"/>
-            <v:stroke on="f"/>
-            <v:imagedata r:id="rId12" o:title=""/>
-            <o:lock v:ext="edit" aspectratio="t"/>
-            <w10:wrap type="none"/>
-            <w10:anchorlock/>
-          </v:shape>
-          <o:OLEObject Type="Embed" ProgID="Equation.KSEE3" ShapeID="_x0000_i1031" DrawAspect="Content" ObjectID="_1468075728" r:id="rId11">
-            <o:LockedField>false</o:LockedField>
-          </o:OLEObject>
-        </w:object>
-      </w:r>
-      <w:r>
         <w:rPr>
           <w:rFonts w:hint="eastAsia" w:ascii="Microsoft YaHei UI" w:hAnsi="Microsoft YaHei UI" w:eastAsia="Microsoft YaHei UI" w:cs="Microsoft YaHei UI"/>
           <w:position w:val="-20"/>
           <w:lang w:val="en-US" w:eastAsia="zh-CN"/>
         </w:rPr>
-        <w:object>
-          <v:shape id="_x0000_i1032" o:spt="75" type="#_x0000_t75" style="height:23pt;width:126pt;" o:ole="t" filled="f" o:preferrelative="t" stroked="f" coordsize="21600,21600">
+      </w:pPr>
+      <w:r>
+        <w:rPr>
+          <w:rFonts w:hint="default"/>
+          <w:position w:val="-10"/>
+          <w:lang w:val="en-US" w:eastAsia="zh-CN"/>
+        </w:rPr>
+        <w:object>
+          <v:shape id="_x0000_i1028" o:spt="75" type="#_x0000_t75" style="height:17pt;width:9pt;" o:ole="t" filled="f" o:preferrelative="t" stroked="f" coordsize="21600,21600">
+            <v:path/>
+            <v:fill on="f" focussize="0,0"/>
+            <v:stroke on="f"/>
+            <v:imagedata r:id="rId12" o:title=""/>
+            <o:lock v:ext="edit" aspectratio="t"/>
+            <w10:wrap type="none"/>
+            <w10:anchorlock/>
+          </v:shape>
+          <o:OLEObject Type="Embed" ProgID="Equation.KSEE3" ShapeID="_x0000_i1028" DrawAspect="Content" ObjectID="_1468075728" r:id="rId11">
+            <o:LockedField>false</o:LockedField>
+          </o:OLEObject>
+        </w:object>
+      </w:r>
+      <w:r>
+        <w:rPr>
+          <w:rFonts w:hint="eastAsia" w:ascii="Microsoft YaHei UI" w:hAnsi="Microsoft YaHei UI" w:eastAsia="Microsoft YaHei UI" w:cs="Microsoft YaHei UI"/>
+          <w:position w:val="-20"/>
+          <w:lang w:val="en-US" w:eastAsia="zh-CN"/>
+        </w:rPr>
+        <w:object>
+          <v:shape id="_x0000_i1029" o:spt="75" type="#_x0000_t75" style="height:23pt;width:126pt;" o:ole="t" filled="f" o:preferrelative="t" stroked="f" coordsize="21600,21600">
+            <v:path/>
             <v:fill on="f" focussize="0,0"/>
             <v:stroke on="f"/>
             <v:imagedata r:id="rId14" o:title=""/>
@@ -297,11 +302,72 @@
             <w10:wrap type="none"/>
             <w10:anchorlock/>
           </v:shape>
-          <o:OLEObject Type="Embed" ProgID="Equation.KSEE3" ShapeID="_x0000_i1032" DrawAspect="Content" ObjectID="_1468075729" r:id="rId13">
-            <o:LockedField>false</o:LockedField>
-          </o:OLEObject>
-        </w:object>
-      </w:r>
+          <o:OLEObject Type="Embed" ProgID="Equation.KSEE3" ShapeID="_x0000_i1029" DrawAspect="Content" ObjectID="_1468075729" r:id="rId13">
+            <o:LockedField>false</o:LockedField>
+          </o:OLEObject>
+        </w:object>
+      </w:r>
+    </w:p>
+    <w:p>
+      <w:pPr>
+        <w:bidi w:val="0"/>
+        <w:rPr>
+          <w:rFonts w:hint="eastAsia"/>
+          <w:lang w:val="en-US" w:eastAsia="zh-CN"/>
+        </w:rPr>
+      </w:pPr>
+      <w:r>
+        <w:rPr>
+          <w:rFonts w:hint="eastAsia"/>
+          <w:lang w:val="en-US" w:eastAsia="zh-CN"/>
+        </w:rPr>
+        <w:t>把Q（x,u）在标称轨迹点（xk,uk）附近二阶泰勒展开</w:t>
+      </w:r>
+    </w:p>
+    <w:p>
+      <w:pPr>
+        <w:bidi w:val="0"/>
+        <w:rPr>
+          <w:rFonts w:hint="default"/>
+          <w:lang w:val="en-US" w:eastAsia="zh-CN"/>
+        </w:rPr>
+      </w:pPr>
+      <w:r>
+        <w:rPr>
+          <w:rFonts w:hint="default"/>
+          <w:position w:val="-58"/>
+          <w:lang w:val="en-US" w:eastAsia="zh-CN"/>
+        </w:rPr>
+        <w:object>
+          <v:shape id="_x0000_i1030" o:spt="75" type="#_x0000_t75" style="height:64pt;width:417pt;" o:ole="t" filled="f" o:preferrelative="t" stroked="f" coordsize="21600,21600">
+            <v:fill on="f" focussize="0,0"/>
+            <v:stroke on="f"/>
+            <v:imagedata r:id="rId16" o:title=""/>
+            <o:lock v:ext="edit" aspectratio="t"/>
+            <w10:wrap type="none"/>
+            <w10:anchorlock/>
+          </v:shape>
+          <o:OLEObject Type="Embed" ProgID="Equation.KSEE3" ShapeID="_x0000_i1030" DrawAspect="Content" ObjectID="_1468075730" r:id="rId15">
+            <o:LockedField>false</o:LockedField>
+          </o:OLEObject>
+        </w:object>
+      </w:r>
+      <w:r>
+        <w:rPr>
+          <w:rFonts w:hint="eastAsia"/>
+          <w:lang w:val="en-US" w:eastAsia="zh-CN"/>
+        </w:rPr>
+        <w:t>可以得到δQ</w:t>
+      </w:r>
+    </w:p>
+    <w:p>
+      <w:pPr>
+        <w:bidi w:val="0"/>
+        <w:rPr>
+          <w:rFonts w:hint="default"/>
+          <w:lang w:val="en-US" w:eastAsia="zh-CN"/>
+        </w:rPr>
+      </w:pPr>
     </w:p>
     <w:p>
       <w:pPr>
@@ -311,7 +377,621 @@
           <w:lang w:val="en-US" w:eastAsia="zh-CN"/>
         </w:rPr>
       </w:pPr>
+      <w:r>
+        <w:rPr>
+          <w:rFonts w:hint="default"/>
+          <w:position w:val="-58"/>
+          <w:lang w:val="en-US" w:eastAsia="zh-CN"/>
+        </w:rPr>
+        <w:object>
+          <v:shape id="_x0000_i1033" o:spt="75" type="#_x0000_t75" style="height:64pt;width:352pt;" o:ole="t" filled="f" o:preferrelative="t" stroked="f" coordsize="21600,21600">
+            <v:path/>
+            <v:fill on="f" focussize="0,0"/>
+            <v:stroke on="f"/>
+            <v:imagedata r:id="rId18" o:title=""/>
+            <o:lock v:ext="edit" aspectratio="t"/>
+            <w10:wrap type="none"/>
+            <w10:anchorlock/>
+          </v:shape>
+          <o:OLEObject Type="Embed" ProgID="Equation.KSEE3" ShapeID="_x0000_i1033" DrawAspect="Content" ObjectID="_1468075731" r:id="rId17">
+            <o:LockedField>false</o:LockedField>
+          </o:OLEObject>
+        </w:object>
+      </w:r>
+    </w:p>
+    <w:p>
+      <w:pPr>
+        <w:jc w:val="both"/>
+        <w:rPr>
+          <w:rFonts w:hint="eastAsia"/>
+          <w:lang w:val="en-US" w:eastAsia="zh-CN"/>
+        </w:rPr>
+      </w:pPr>
+      <w:r>
+        <w:rPr>
+          <w:rFonts w:hint="eastAsia"/>
+          <w:lang w:val="en-US" w:eastAsia="zh-CN"/>
+        </w:rPr>
+        <w:t>令</w:t>
+      </w:r>
+    </w:p>
+    <w:p>
+      <w:pPr>
+        <w:jc w:val="center"/>
+        <w:rPr>
+          <w:rFonts w:hint="default"/>
+          <w:lang w:val="en-US" w:eastAsia="zh-CN"/>
+        </w:rPr>
+      </w:pPr>
+      <w:r>
+        <w:rPr>
+          <w:rFonts w:hint="eastAsia"/>
+          <w:position w:val="-10"/>
+          <w:lang w:val="en-US" w:eastAsia="zh-CN"/>
+        </w:rPr>
+        <w:object>
+          <v:shape id="_x0000_i1032" o:spt="75" type="#_x0000_t75" style="height:17pt;width:9pt;" o:ole="t" filled="f" o:preferrelative="t" stroked="f" coordsize="21600,21600">
+            <v:fill on="f" focussize="0,0"/>
+            <v:stroke on="f"/>
+            <v:imagedata r:id="rId12" o:title=""/>
+            <o:lock v:ext="edit" aspectratio="t"/>
+            <w10:wrap type="none"/>
+            <w10:anchorlock/>
+          </v:shape>
+          <o:OLEObject Type="Embed" ProgID="Equation.KSEE3" ShapeID="_x0000_i1032" DrawAspect="Content" ObjectID="_1468075732" r:id="rId19">
+            <o:LockedField>false</o:LockedField>
+          </o:OLEObject>
+        </w:object>
+      </w:r>
+      <w:r>
+        <w:rPr>
+          <w:rFonts w:hint="default"/>
+          <w:position w:val="-24"/>
+          <w:lang w:val="en-US" w:eastAsia="zh-CN"/>
+        </w:rPr>
+        <w:object>
+          <v:shape id="_x0000_i1034" o:spt="75" alt="" type="#_x0000_t75" style="height:33pt;width:184pt;" o:ole="t" filled="f" o:preferrelative="t" stroked="f" coordsize="21600,21600">
+            <v:path/>
+            <v:fill on="f" focussize="0,0"/>
+            <v:stroke on="f"/>
+            <v:imagedata r:id="rId21" o:title=""/>
+            <o:lock v:ext="edit" aspectratio="t"/>
+            <w10:wrap type="none"/>
+            <w10:anchorlock/>
+          </v:shape>
+          <o:OLEObject Type="Embed" ProgID="Equation.KSEE3" ShapeID="_x0000_i1034" DrawAspect="Content" ObjectID="_1468075733" r:id="rId20">
+            <o:LockedField>false</o:LockedField>
+          </o:OLEObject>
+        </w:object>
+      </w:r>
+    </w:p>
+    <w:p>
+      <w:pPr>
+        <w:bidi w:val="0"/>
+        <w:rPr>
+          <w:rFonts w:hint="default"/>
+          <w:lang w:val="en-US" w:eastAsia="zh-CN"/>
+        </w:rPr>
+      </w:pPr>
+      <w:r>
+        <w:rPr>
+          <w:rFonts w:hint="eastAsia"/>
+          <w:lang w:val="en-US" w:eastAsia="zh-CN"/>
+        </w:rPr>
+        <w:t>得到最优控制扰动δu*</w:t>
+      </w:r>
+    </w:p>
+    <w:p>
+      <w:pPr>
+        <w:jc w:val="center"/>
+        <w:rPr>
+          <w:rFonts w:hint="eastAsia" w:eastAsiaTheme="minorEastAsia"/>
+          <w:lang w:val="en-US" w:eastAsia="zh-CN"/>
+        </w:rPr>
+      </w:pPr>
+      <w:r>
+        <w:rPr>
+          <w:rFonts w:hint="eastAsia" w:eastAsiaTheme="minorEastAsia"/>
+          <w:position w:val="-12"/>
+          <w:lang w:val="en-US" w:eastAsia="zh-CN"/>
+        </w:rPr>
+        <w:object>
+          <v:shape id="_x0000_i1035" o:spt="75" type="#_x0000_t75" style="height:19pt;width:186.95pt;" o:ole="t" filled="f" o:preferrelative="t" stroked="f" coordsize="21600,21600">
+            <v:fill on="f" focussize="0,0"/>
+            <v:stroke on="f"/>
+            <v:imagedata r:id="rId23" o:title=""/>
+            <o:lock v:ext="edit" aspectratio="t"/>
+            <w10:wrap type="none"/>
+            <w10:anchorlock/>
+          </v:shape>
+          <o:OLEObject Type="Embed" ProgID="Equation.KSEE3" ShapeID="_x0000_i1035" DrawAspect="Content" ObjectID="_1468075734" r:id="rId22">
+            <o:LockedField>false</o:LockedField>
+          </o:OLEObject>
+        </w:object>
+      </w:r>
+    </w:p>
+    <w:p>
+      <w:pPr>
+        <w:bidi w:val="0"/>
+        <w:rPr>
+          <w:rFonts w:hint="eastAsia"/>
+          <w:lang w:val="en-US" w:eastAsia="zh-CN"/>
+        </w:rPr>
+      </w:pPr>
+      <w:r>
+        <w:rPr>
+          <w:rFonts w:hint="eastAsia"/>
+          <w:lang w:val="en-US" w:eastAsia="zh-CN"/>
+        </w:rPr>
+        <w:t>由</w:t>
+      </w:r>
+      <w:r>
+        <w:rPr>
+          <w:rFonts w:hint="eastAsia" w:ascii="Microsoft YaHei UI" w:hAnsi="Microsoft YaHei UI" w:eastAsia="Microsoft YaHei UI" w:cs="Microsoft YaHei UI"/>
+          <w:position w:val="-20"/>
+          <w:lang w:val="en-US" w:eastAsia="zh-CN"/>
+        </w:rPr>
+        <w:object>
+          <v:shape id="_x0000_i1038" o:spt="75" type="#_x0000_t75" style="height:23pt;width:126pt;" o:ole="t" filled="f" o:preferrelative="t" stroked="f" coordsize="21600,21600">
+            <v:path/>
+            <v:fill on="f" focussize="0,0"/>
+            <v:stroke on="f"/>
+            <v:imagedata r:id="rId14" o:title=""/>
+            <o:lock v:ext="edit" aspectratio="t"/>
+            <w10:wrap type="none"/>
+            <w10:anchorlock/>
+          </v:shape>
+          <o:OLEObject Type="Embed" ProgID="Equation.KSEE3" ShapeID="_x0000_i1038" DrawAspect="Content" ObjectID="_1468075735" r:id="rId24">
+            <o:LockedField>false</o:LockedField>
+          </o:OLEObject>
+        </w:object>
+      </w:r>
+      <w:r>
+        <w:rPr>
+          <w:rFonts w:hint="eastAsia"/>
+          <w:lang w:val="en-US" w:eastAsia="zh-CN"/>
+        </w:rPr>
+        <w:t>得</w:t>
+      </w:r>
+    </w:p>
+    <w:p>
+      <w:pPr>
+        <w:bidi w:val="0"/>
+        <w:jc w:val="center"/>
+        <w:rPr>
+          <w:rFonts w:hint="eastAsia" w:ascii="Microsoft YaHei UI" w:hAnsi="Microsoft YaHei UI" w:eastAsia="Microsoft YaHei UI" w:cs="Microsoft YaHei UI"/>
+          <w:position w:val="-20"/>
+          <w:lang w:val="en-US" w:eastAsia="zh-CN"/>
+        </w:rPr>
+      </w:pPr>
+      <w:r>
+        <w:rPr>
+          <w:rFonts w:hint="eastAsia" w:ascii="Microsoft YaHei UI" w:hAnsi="Microsoft YaHei UI" w:eastAsia="Microsoft YaHei UI" w:cs="Microsoft YaHei UI"/>
+          <w:position w:val="-20"/>
+          <w:lang w:val="en-US" w:eastAsia="zh-CN"/>
+        </w:rPr>
+        <w:object>
+          <v:shape id="_x0000_i1040" o:spt="75" alt="" type="#_x0000_t75" style="height:23pt;width:138pt;" o:ole="t" filled="f" o:preferrelative="t" stroked="f" coordsize="21600,21600">
+            <v:path/>
+            <v:fill on="f" focussize="0,0"/>
+            <v:stroke on="f"/>
+            <v:imagedata r:id="rId26" o:title=""/>
+            <o:lock v:ext="edit" aspectratio="t"/>
+            <w10:wrap type="none"/>
+            <w10:anchorlock/>
+          </v:shape>
+          <o:OLEObject Type="Embed" ProgID="Equation.KSEE3" ShapeID="_x0000_i1040" DrawAspect="Content" ObjectID="_1468075736" r:id="rId25">
+            <o:LockedField>false</o:LockedField>
+          </o:OLEObject>
+        </w:object>
+      </w:r>
+    </w:p>
+    <w:p>
+      <w:pPr>
+        <w:bidi w:val="0"/>
+        <w:rPr>
+          <w:rFonts w:hint="eastAsia"/>
+          <w:lang w:val="en-US" w:eastAsia="zh-CN"/>
+        </w:rPr>
+      </w:pPr>
+      <w:r>
+        <w:rPr>
+          <w:rFonts w:hint="eastAsia"/>
+          <w:lang w:val="en-US" w:eastAsia="zh-CN"/>
+        </w:rPr>
+        <w:t>把δu*代入上式得到</w:t>
+      </w:r>
+    </w:p>
+    <w:p>
+      <w:pPr>
+        <w:bidi w:val="0"/>
+        <w:jc w:val="center"/>
+        <w:rPr>
+          <w:rFonts w:hint="eastAsia" w:ascii="Microsoft YaHei UI" w:hAnsi="Microsoft YaHei UI" w:eastAsia="Microsoft YaHei UI" w:cs="Microsoft YaHei UI"/>
+          <w:position w:val="-20"/>
+          <w:lang w:val="en-US" w:eastAsia="zh-CN"/>
+        </w:rPr>
+      </w:pPr>
+      <w:r>
+        <w:rPr>
+          <w:rFonts w:hint="default"/>
+          <w:position w:val="-10"/>
+          <w:lang w:val="en-US" w:eastAsia="zh-CN"/>
+        </w:rPr>
+        <w:object>
+          <v:shape id="_x0000_i1041" o:spt="75" type="#_x0000_t75" style="height:17pt;width:9pt;" o:ole="t" filled="f" o:preferrelative="t" stroked="f" coordsize="21600,21600">
+            <v:fill on="f" focussize="0,0"/>
+            <v:stroke on="f"/>
+            <v:imagedata r:id="rId12" o:title=""/>
+            <o:lock v:ext="edit" aspectratio="t"/>
+            <w10:wrap type="none"/>
+            <w10:anchorlock/>
+          </v:shape>
+          <o:OLEObject Type="Embed" ProgID="Equation.KSEE3" ShapeID="_x0000_i1041" DrawAspect="Content" ObjectID="_1468075737" r:id="rId27">
+            <o:LockedField>false</o:LockedField>
+          </o:OLEObject>
+        </w:object>
+      </w:r>
+      <w:r>
+        <w:rPr>
+          <w:rFonts w:hint="eastAsia" w:ascii="Microsoft YaHei UI" w:hAnsi="Microsoft YaHei UI" w:eastAsia="Microsoft YaHei UI" w:cs="Microsoft YaHei UI"/>
+          <w:position w:val="-88"/>
+          <w:lang w:val="en-US" w:eastAsia="zh-CN"/>
+        </w:rPr>
+        <w:object>
+          <v:shape id="_x0000_i1042" o:spt="75" alt="" type="#_x0000_t75" style="height:83pt;width:247.95pt;" o:ole="t" filled="f" o:preferrelative="t" stroked="f" coordsize="21600,21600">
+            <v:path/>
+            <v:fill on="f" focussize="0,0"/>
+            <v:stroke on="f"/>
+            <v:imagedata r:id="rId29" o:title=""/>
+            <o:lock v:ext="edit" aspectratio="t"/>
+            <w10:wrap type="none"/>
+            <w10:anchorlock/>
+          </v:shape>
+          <o:OLEObject Type="Embed" ProgID="Equation.KSEE3" ShapeID="_x0000_i1042" DrawAspect="Content" ObjectID="_1468075738" r:id="rId28">
+            <o:LockedField>false</o:LockedField>
+          </o:OLEObject>
+        </w:object>
+      </w:r>
+    </w:p>
+    <w:p>
+      <w:pPr>
+        <w:bidi w:val="0"/>
+        <w:jc w:val="both"/>
+        <w:rPr>
+          <w:rFonts w:hint="eastAsia" w:ascii="Microsoft YaHei UI" w:hAnsi="Microsoft YaHei UI" w:eastAsia="Microsoft YaHei UI" w:cs="Microsoft YaHei UI"/>
+          <w:position w:val="-20"/>
+          <w:lang w:val="en-US" w:eastAsia="zh-CN"/>
+        </w:rPr>
+      </w:pPr>
+      <w:r>
+        <w:rPr>
+          <w:rFonts w:hint="eastAsia" w:ascii="Microsoft YaHei UI" w:hAnsi="Microsoft YaHei UI" w:eastAsia="Microsoft YaHei UI" w:cs="Microsoft YaHei UI"/>
+          <w:position w:val="-20"/>
+          <w:lang w:val="en-US" w:eastAsia="zh-CN"/>
+        </w:rPr>
+        <w:t>把V在标称轨迹点处（xk）二阶泰勒展开得到δV表达式</w:t>
+      </w:r>
+    </w:p>
+    <w:p>
+      <w:pPr>
+        <w:bidi w:val="0"/>
+        <w:jc w:val="center"/>
+        <w:rPr>
+          <w:rFonts w:hint="eastAsia" w:ascii="Microsoft YaHei UI" w:hAnsi="Microsoft YaHei UI" w:eastAsia="Microsoft YaHei UI" w:cs="Microsoft YaHei UI"/>
+          <w:position w:val="-20"/>
+          <w:lang w:val="en-US" w:eastAsia="zh-CN"/>
+        </w:rPr>
+      </w:pPr>
+      <w:r>
+        <w:rPr>
+          <w:rFonts w:hint="eastAsia" w:ascii="Microsoft YaHei UI" w:hAnsi="Microsoft YaHei UI" w:eastAsia="Microsoft YaHei UI" w:cs="Microsoft YaHei UI"/>
+          <w:position w:val="-24"/>
+          <w:lang w:val="en-US" w:eastAsia="zh-CN"/>
+        </w:rPr>
+        <w:object>
+          <v:shape id="_x0000_i1043" o:spt="75" type="#_x0000_t75" style="height:31pt;width:174pt;" o:ole="t" filled="f" o:preferrelative="t" stroked="f" coordsize="21600,21600">
+            <v:fill on="f" focussize="0,0"/>
+            <v:stroke on="f"/>
+            <v:imagedata r:id="rId31" o:title=""/>
+            <o:lock v:ext="edit" aspectratio="t"/>
+            <w10:wrap type="none"/>
+            <w10:anchorlock/>
+          </v:shape>
+          <o:OLEObject Type="Embed" ProgID="Equation.KSEE3" ShapeID="_x0000_i1043" DrawAspect="Content" ObjectID="_1468075739" r:id="rId30">
+            <o:LockedField>false</o:LockedField>
+          </o:OLEObject>
+        </w:object>
+      </w:r>
+    </w:p>
+    <w:p>
+      <w:pPr>
+        <w:bidi w:val="0"/>
+        <w:jc w:val="both"/>
+        <w:rPr>
+          <w:rFonts w:hint="eastAsia" w:ascii="Microsoft YaHei UI" w:hAnsi="Microsoft YaHei UI" w:eastAsia="Microsoft YaHei UI" w:cs="Microsoft YaHei UI"/>
+          <w:position w:val="-20"/>
+          <w:lang w:val="en-US" w:eastAsia="zh-CN"/>
+        </w:rPr>
+      </w:pPr>
+      <w:r>
+        <w:rPr>
+          <w:rFonts w:hint="eastAsia" w:ascii="Microsoft YaHei UI" w:hAnsi="Microsoft YaHei UI" w:eastAsia="Microsoft YaHei UI" w:cs="Microsoft YaHei UI"/>
+          <w:position w:val="-20"/>
+          <w:lang w:val="en-US" w:eastAsia="zh-CN"/>
+        </w:rPr>
+        <w:t>两式对比可得到Vx，和Vxx的表达式</w:t>
+      </w:r>
+    </w:p>
+    <w:p>
+      <w:pPr>
+        <w:bidi w:val="0"/>
+        <w:jc w:val="center"/>
+        <w:rPr>
+          <w:rFonts w:hint="default" w:ascii="Microsoft YaHei UI" w:hAnsi="Microsoft YaHei UI" w:eastAsia="Microsoft YaHei UI" w:cs="Microsoft YaHei UI"/>
+          <w:position w:val="-20"/>
+          <w:lang w:val="en-US" w:eastAsia="zh-CN"/>
+        </w:rPr>
+      </w:pPr>
+      <w:r>
+        <w:rPr>
+          <w:rFonts w:hint="default" w:ascii="Microsoft YaHei UI" w:hAnsi="Microsoft YaHei UI" w:eastAsia="Microsoft YaHei UI" w:cs="Microsoft YaHei UI"/>
+          <w:position w:val="-36"/>
+          <w:lang w:val="en-US" w:eastAsia="zh-CN"/>
+        </w:rPr>
+        <w:object>
+          <v:shape id="_x0000_i1044" o:spt="75" type="#_x0000_t75" style="height:42pt;width:185pt;" o:ole="t" filled="f" o:preferrelative="t" stroked="f" coordsize="21600,21600">
+            <v:fill on="f" focussize="0,0"/>
+            <v:stroke on="f"/>
+            <v:imagedata r:id="rId33" o:title=""/>
+            <o:lock v:ext="edit" aspectratio="t"/>
+            <w10:wrap type="none"/>
+            <w10:anchorlock/>
+          </v:shape>
+          <o:OLEObject Type="Embed" ProgID="Equation.KSEE3" ShapeID="_x0000_i1044" DrawAspect="Content" ObjectID="_1468075740" r:id="rId32">
+            <o:LockedField>false</o:LockedField>
+          </o:OLEObject>
+        </w:object>
+      </w:r>
+    </w:p>
+    <w:p>
+      <w:pPr>
+        <w:bidi w:val="0"/>
+        <w:jc w:val="left"/>
+        <w:rPr>
+          <w:rFonts w:hint="eastAsia" w:ascii="Microsoft YaHei UI" w:hAnsi="Microsoft YaHei UI" w:eastAsia="Microsoft YaHei UI" w:cs="Microsoft YaHei UI"/>
+          <w:position w:val="-20"/>
+          <w:lang w:val="en-US" w:eastAsia="zh-CN"/>
+        </w:rPr>
+      </w:pPr>
+      <w:r>
+        <w:rPr>
+          <w:rFonts w:hint="eastAsia" w:ascii="Microsoft YaHei UI" w:hAnsi="Microsoft YaHei UI" w:eastAsia="Microsoft YaHei UI" w:cs="Microsoft YaHei UI"/>
+          <w:position w:val="-20"/>
+          <w:lang w:val="en-US" w:eastAsia="zh-CN"/>
+        </w:rPr>
+        <w:t>要求得δu*和Vx，Vxx需要求得Qx,Qu,Qxx,Quu,Qux(Qux和Qxu互为转置)</w:t>
+      </w:r>
+    </w:p>
+    <w:p>
+      <w:pPr>
+        <w:bidi w:val="0"/>
+        <w:jc w:val="center"/>
+        <w:rPr>
+          <w:rFonts w:hint="default"/>
+          <w:position w:val="-12"/>
+          <w:lang w:val="en-US" w:eastAsia="zh-CN"/>
+        </w:rPr>
+      </w:pPr>
+      <w:r>
+        <w:rPr>
+          <w:rFonts w:hint="default"/>
+          <w:position w:val="-12"/>
+          <w:lang w:val="en-US" w:eastAsia="zh-CN"/>
+        </w:rPr>
+        <w:object>
+          <v:shape id="_x0000_i1045" o:spt="75" type="#_x0000_t75" style="height:19pt;width:197pt;" o:ole="t" filled="f" o:preferrelative="t" stroked="f" coordsize="21600,21600">
+            <v:path/>
+            <v:fill on="f" focussize="0,0"/>
+            <v:stroke on="f"/>
+            <v:imagedata r:id="rId10" o:title=""/>
+            <o:lock v:ext="edit" aspectratio="t"/>
+            <w10:wrap type="none"/>
+            <w10:anchorlock/>
+          </v:shape>
+          <o:OLEObject Type="Embed" ProgID="Equation.KSEE3" ShapeID="_x0000_i1045" DrawAspect="Content" ObjectID="_1468075741" r:id="rId34">
+            <o:LockedField>false</o:LockedField>
+          </o:OLEObject>
+        </w:object>
+      </w:r>
+    </w:p>
+    <w:p>
+      <w:pPr>
+        <w:bidi w:val="0"/>
+        <w:jc w:val="center"/>
+        <w:rPr>
+          <w:rFonts w:hint="default"/>
+          <w:position w:val="-12"/>
+          <w:lang w:val="en-US" w:eastAsia="zh-CN"/>
+        </w:rPr>
+      </w:pPr>
+      <w:r>
+        <w:rPr>
+          <w:rFonts w:hint="default"/>
+          <w:position w:val="-90"/>
+          <w:lang w:val="en-US" w:eastAsia="zh-CN"/>
+        </w:rPr>
+        <w:object>
+          <v:shape id="_x0000_i1046" o:spt="75" type="#_x0000_t75" style="height:98pt;width:145pt;" o:ole="t" filled="f" o:preferrelative="t" stroked="f" coordsize="21600,21600">
+            <v:fill on="f" focussize="0,0"/>
+            <v:stroke on="f"/>
+            <v:imagedata r:id="rId36" o:title=""/>
+            <o:lock v:ext="edit" aspectratio="t"/>
+            <w10:wrap type="none"/>
+            <w10:anchorlock/>
+          </v:shape>
+          <o:OLEObject Type="Embed" ProgID="Equation.KSEE3" ShapeID="_x0000_i1046" DrawAspect="Content" ObjectID="_1468075742" r:id="rId35">
+            <o:LockedField>false</o:LockedField>
+          </o:OLEObject>
+        </w:object>
+      </w:r>
+    </w:p>
+    <w:p>
+      <w:pPr>
+        <w:bidi w:val="0"/>
+        <w:jc w:val="both"/>
+        <w:rPr>
+          <w:rFonts w:hint="eastAsia"/>
+          <w:position w:val="-12"/>
+          <w:lang w:val="en-US" w:eastAsia="zh-CN"/>
+        </w:rPr>
+      </w:pPr>
+      <w:r>
+        <w:rPr>
+          <w:rFonts w:hint="eastAsia"/>
+          <w:position w:val="-12"/>
+          <w:lang w:val="en-US" w:eastAsia="zh-CN"/>
+        </w:rPr>
+        <w:t>忽略动力学方程f的二阶导数则</w:t>
+      </w:r>
+    </w:p>
+    <w:p>
+      <w:pPr>
+        <w:bidi w:val="0"/>
+        <w:jc w:val="center"/>
+        <w:rPr>
+          <w:rFonts w:hint="default"/>
+          <w:position w:val="-12"/>
+          <w:lang w:val="en-US" w:eastAsia="zh-CN"/>
+        </w:rPr>
+      </w:pPr>
+      <w:r>
+        <w:rPr>
+          <w:rFonts w:hint="default"/>
+          <w:position w:val="-90"/>
+          <w:lang w:val="en-US" w:eastAsia="zh-CN"/>
+        </w:rPr>
+        <w:object>
+          <v:shape id="_x0000_i1047" o:spt="75" alt="" type="#_x0000_t75" style="height:98pt;width:99pt;" o:ole="t" filled="f" o:preferrelative="t" stroked="f" coordsize="21600,21600">
+            <v:path/>
+            <v:fill on="f" focussize="0,0"/>
+            <v:stroke on="f"/>
+            <v:imagedata r:id="rId38" o:title=""/>
+            <o:lock v:ext="edit" aspectratio="t"/>
+            <w10:wrap type="none"/>
+            <w10:anchorlock/>
+          </v:shape>
+          <o:OLEObject Type="Embed" ProgID="Equation.KSEE3" ShapeID="_x0000_i1047" DrawAspect="Content" ObjectID="_1468075743" r:id="rId37">
+            <o:LockedField>false</o:LockedField>
+          </o:OLEObject>
+        </w:object>
+      </w:r>
+    </w:p>
+    <w:p>
+      <w:pPr>
+        <w:bidi w:val="0"/>
+        <w:rPr>
+          <w:rFonts w:hint="eastAsia"/>
+          <w:lang w:val="en-US" w:eastAsia="zh-CN"/>
+        </w:rPr>
+      </w:pPr>
+      <w:r>
+        <w:rPr>
+          <w:rFonts w:hint="eastAsia"/>
+          <w:lang w:val="en-US" w:eastAsia="zh-CN"/>
+        </w:rPr>
+        <w:t>从第N-1步开始迭代，因为第N步的V(Xn)已知，可求得Vx,Vxx，则可以更新第N-1步的Q的各阶导数，然后求得δu*并更新第N-1步的Vx,Vxx，则可以继续求第N-2步的Q的各阶导数，如此不断迭代到初状态X0，则可以得到一个控制序列的最优扰动序列，把最优扰动序列和最初的控制序列相加，得到局部最优控制序列，然后用动力学方程前向rollout出一条新轨迹。新轨迹可以继续求最优扰动序列更新轨迹，如此不断迭代直到代价函数收敛。</w:t>
+      </w:r>
+    </w:p>
+    <w:p>
+      <w:pPr>
+        <w:bidi w:val="0"/>
+        <w:rPr>
+          <w:rFonts w:hint="eastAsia"/>
+          <w:lang w:val="en-US" w:eastAsia="zh-CN"/>
+        </w:rPr>
+      </w:pPr>
+    </w:p>
+    <w:p>
+      <w:pPr>
+        <w:bidi w:val="0"/>
+        <w:rPr>
+          <w:rFonts w:hint="default"/>
+          <w:lang w:val="en-US" w:eastAsia="zh-CN"/>
+        </w:rPr>
+      </w:pPr>
+    </w:p>
+    <w:p>
+      <w:pPr>
+        <w:bidi w:val="0"/>
+        <w:rPr>
+          <w:rFonts w:hint="default"/>
+          <w:lang w:val="en-US" w:eastAsia="zh-CN"/>
+        </w:rPr>
+      </w:pPr>
+    </w:p>
+    <w:p>
+      <w:pPr>
+        <w:jc w:val="both"/>
+        <w:rPr>
+          <w:rFonts w:hint="default"/>
+          <w:position w:val="-12"/>
+          <w:lang w:val="en-US" w:eastAsia="zh-CN"/>
+        </w:rPr>
+      </w:pPr>
+    </w:p>
+    <w:p>
+      <w:pPr>
+        <w:jc w:val="both"/>
+        <w:rPr>
+          <w:rFonts w:hint="default"/>
+          <w:lang w:val="en-US" w:eastAsia="zh-CN"/>
+        </w:rPr>
+      </w:pPr>
       <w:bookmarkStart w:id="0" w:name="_GoBack"/>
+      <w:r>
+        <w:rPr>
+          <w:rFonts w:hint="eastAsia" w:eastAsiaTheme="minorEastAsia"/>
+          <w:lang w:val="en-US" w:eastAsia="zh-CN"/>
+        </w:rPr>
+        <w:drawing>
+          <wp:inline distT="0" distB="0" distL="114300" distR="114300">
+            <wp:extent cx="5494655" cy="2205355"/>
+            <wp:effectExtent l="0" t="0" r="0" b="0"/>
+            <wp:docPr id="1" name="ECB019B1-382A-4266-B25C-5B523AA43C14-4" descr="C:/Users/Hoolbo/AppData/Local/Temp/wps.CgdWClwps"/>
+            <wp:cNvGraphicFramePr>
+              <a:graphicFrameLocks xmlns:a="http://schemas.openxmlformats.org/drawingml/2006/main" noChangeAspect="1"/>
+            </wp:cNvGraphicFramePr>
+            <a:graphic xmlns:a="http://schemas.openxmlformats.org/drawingml/2006/main">
+              <a:graphicData uri="http://schemas.openxmlformats.org/drawingml/2006/picture">
+                <pic:pic xmlns:pic="http://schemas.openxmlformats.org/drawingml/2006/picture">
+                  <pic:nvPicPr>
+                    <pic:cNvPr id="1" name="ECB019B1-382A-4266-B25C-5B523AA43C14-4" descr="C:/Users/Hoolbo/AppData/Local/Temp/wps.CgdWClwps"/>
+                    <pic:cNvPicPr>
+                      <a:picLocks noChangeAspect="1"/>
+                    </pic:cNvPicPr>
+                  </pic:nvPicPr>
+                  <pic:blipFill>
+                    <a:blip r:embed="rId39"/>
+                    <a:stretch>
+                      <a:fillRect/>
+                    </a:stretch>
+                  </pic:blipFill>
+                  <pic:spPr>
+                    <a:xfrm>
+                      <a:off x="0" y="0"/>
+                      <a:ext cx="5494655" cy="2205355"/>
+                    </a:xfrm>
+                    <a:prstGeom prst="rect">
+                      <a:avLst/>
+                    </a:prstGeom>
+                  </pic:spPr>
+                </pic:pic>
+              </a:graphicData>
+            </a:graphic>
+          </wp:inline>
+        </w:drawing>
+      </w:r>
       <w:bookmarkEnd w:id="0"/>
     </w:p>
     <w:sectPr>
@@ -400,7 +1080,7 @@
     <w:lsdException w:qFormat="1" w:unhideWhenUsed="0" w:uiPriority="0" w:semiHidden="0" w:name="Title"/>
     <w:lsdException w:unhideWhenUsed="0" w:uiPriority="0" w:semiHidden="0" w:name="Closing"/>
     <w:lsdException w:unhideWhenUsed="0" w:uiPriority="0" w:semiHidden="0" w:name="Signature"/>
-    <w:lsdException w:unhideWhenUsed="0" w:uiPriority="0" w:name="Default Paragraph Font"/>
+    <w:lsdException w:qFormat="1" w:unhideWhenUsed="0" w:uiPriority="0" w:name="Default Paragraph Font"/>
     <w:lsdException w:unhideWhenUsed="0" w:uiPriority="0" w:semiHidden="0" w:name="Body Text"/>
     <w:lsdException w:unhideWhenUsed="0" w:uiPriority="0" w:semiHidden="0" w:name="Body Text Indent"/>
     <w:lsdException w:unhideWhenUsed="0" w:uiPriority="0" w:semiHidden="0" w:name="List Continue"/>
@@ -438,7 +1118,7 @@
     <w:lsdException w:unhideWhenUsed="0" w:uiPriority="0" w:semiHidden="0" w:name="HTML Sample"/>
     <w:lsdException w:unhideWhenUsed="0" w:uiPriority="0" w:semiHidden="0" w:name="HTML Typewriter"/>
     <w:lsdException w:unhideWhenUsed="0" w:uiPriority="0" w:semiHidden="0" w:name="HTML Variable"/>
-    <w:lsdException w:unhideWhenUsed="0" w:uiPriority="0" w:name="Normal Table"/>
+    <w:lsdException w:qFormat="1" w:unhideWhenUsed="0" w:uiPriority="0" w:name="Normal Table"/>
     <w:lsdException w:unhideWhenUsed="0" w:uiPriority="0" w:semiHidden="0" w:name="annotation subject"/>
     <w:lsdException w:unhideWhenUsed="0" w:uiPriority="0" w:semiHidden="0" w:name="Table Simple 1"/>
     <w:lsdException w:unhideWhenUsed="0" w:uiPriority="0" w:semiHidden="0" w:name="Table Simple 2"/>
@@ -603,11 +1283,13 @@
   <w:style w:type="character" w:default="1" w:styleId="3">
     <w:name w:val="Default Paragraph Font"/>
     <w:semiHidden/>
+    <w:qFormat/>
     <w:uiPriority w:val="0"/>
   </w:style>
   <w:style w:type="table" w:default="1" w:styleId="2">
     <w:name w:val="Normal Table"/>
     <w:semiHidden/>
+    <w:qFormat/>
     <w:uiPriority w:val="0"/>
     <w:tblPr>
       <w:tblCellMar>
@@ -875,6 +1557,9 @@
     <extobj name="ECB019B1-382A-4266-B25C-5B523AA43C14-1">
       <extobjdata type="ECB019B1-382A-4266-B25C-5B523AA43C14" data="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"/>
     </extobj>
+    <extobj name="ECB019B1-382A-4266-B25C-5B523AA43C14-4">
+      <extobjdata type="ECB019B1-382A-4266-B25C-5B523AA43C14" data="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"/>
+    </extobj>
   </extobjs>
 </s:customData>
 </file>
